--- a/bulletin_new/bulletin_13_07.docx
+++ b/bulletin_new/bulletin_13_07.docx
@@ -46,73 +46,54 @@
           <w:b/>
         </w:rPr>
       </w:pPr>
-      <w:r>
-        <w:rPr>
-          <w:b/>
-        </w:rPr>
-        <w:t>May 5</w:t>
-      </w:r>
-    </w:p>
-    <w:p>
-      <w:pPr>
-        <w:rPr>
-          <w:b/>
-        </w:rPr>
-      </w:pPr>
-      <w:r>
-        <w:rPr>
-          <w:b/>
-        </w:rPr>
-        <w:t>July 7, 2013</w:t>
-      </w:r>
-    </w:p>
-    <w:p>
-      <w:r>
-        <w:t>2 Kings 5:1-14; Isaiah 66:10-14; Galat</w:t>
-      </w:r>
-      <w:r>
-        <w:t>ians 6:1-16 Luke 10:1-11, 16-20</w:t>
-      </w:r>
-    </w:p>
-    <w:p>
-      <w:pPr>
-        <w:rPr>
-          <w:b/>
-        </w:rPr>
-      </w:pPr>
-      <w:r>
-        <w:rPr>
-          <w:b/>
-        </w:rPr>
-        <w:t>July 14, 2013</w:t>
-      </w:r>
-    </w:p>
-    <w:p>
-      <w:r>
-        <w:t>Amos 7:7-17; Psalm 82; Colossians 1:1-14; Luke 10:25-37</w:t>
-      </w:r>
-    </w:p>
-    <w:p>
-      <w:pPr>
-        <w:rPr>
-          <w:b/>
-        </w:rPr>
-      </w:pPr>
-      <w:r>
-        <w:rPr>
-          <w:b/>
-        </w:rPr>
-        <w:t>July 21, 2013</w:t>
-      </w:r>
       <w:bookmarkStart w:id="0" w:name="_GoBack"/>
       <w:bookmarkEnd w:id="0"/>
-    </w:p>
-    <w:p>
-      <w:r>
-        <w:t>Amos 8:1-12; Psalm 52; Co</w:t>
-      </w:r>
-      <w:r>
-        <w:t>lossians 1:15-28; Luke 10:38-42</w:t>
+      <w:r>
+        <w:rPr>
+          <w:b/>
+        </w:rPr>
+        <w:t>July 7, 2013</w:t>
+      </w:r>
+    </w:p>
+    <w:p>
+      <w:r>
+        <w:t>2 Kings 5:1-14; Isaiah 66:10-14; Galatians 6:1-16 Luke 10:1-11, 16-20</w:t>
+      </w:r>
+    </w:p>
+    <w:p>
+      <w:pPr>
+        <w:rPr>
+          <w:b/>
+        </w:rPr>
+      </w:pPr>
+      <w:r>
+        <w:rPr>
+          <w:b/>
+        </w:rPr>
+        <w:t>July 14, 2013</w:t>
+      </w:r>
+    </w:p>
+    <w:p>
+      <w:r>
+        <w:t>Amos 7:7-17; Psalm 82; Colossians 1:1-14; Luke 10:25-37</w:t>
+      </w:r>
+    </w:p>
+    <w:p>
+      <w:pPr>
+        <w:rPr>
+          <w:b/>
+        </w:rPr>
+      </w:pPr>
+      <w:r>
+        <w:rPr>
+          <w:b/>
+        </w:rPr>
+        <w:t>July 21, 2013</w:t>
+      </w:r>
+    </w:p>
+    <w:p>
+      <w:r>
+        <w:t>Amos 8:1-12; Psalm 52; Colossians 1:15-28; Luke 10:38-42</w:t>
       </w:r>
     </w:p>
     <w:p>
@@ -351,15 +332,7 @@
     </w:p>
     <w:p>
       <w:r>
-        <w:t xml:space="preserve">JC and Lois </w:t>
-      </w:r>
-      <w:proofErr w:type="spellStart"/>
-      <w:r>
-        <w:t>Ebersole</w:t>
-      </w:r>
-      <w:proofErr w:type="spellEnd"/>
-      <w:r>
-        <w:t xml:space="preserve"> (and Andrea and Kyle), </w:t>
+        <w:t xml:space="preserve">JC and Lois Ebersole (and Andrea and Kyle), </w:t>
       </w:r>
       <w:r>
         <w:t xml:space="preserve">former </w:t>
@@ -381,49 +354,17 @@
     </w:p>
     <w:p>
       <w:r>
-        <w:t xml:space="preserve">Michael </w:t>
-      </w:r>
-      <w:proofErr w:type="spellStart"/>
-      <w:r>
-        <w:t>Ayuen</w:t>
-      </w:r>
-      <w:proofErr w:type="spellEnd"/>
-      <w:r>
-        <w:t xml:space="preserve"> </w:t>
-      </w:r>
-      <w:proofErr w:type="spellStart"/>
-      <w:r>
-        <w:t>Kuany</w:t>
-      </w:r>
-      <w:proofErr w:type="spellEnd"/>
-      <w:r>
-        <w:t xml:space="preserve"> and Rebuild Sudan.</w:t>
-      </w:r>
-    </w:p>
-    <w:p>
-      <w:r>
-        <w:t xml:space="preserve">Rachel and Jesus Reyes, Dayspring Outreach Ministries, </w:t>
-      </w:r>
-      <w:proofErr w:type="spellStart"/>
-      <w:r>
-        <w:t>Soyaltepec</w:t>
-      </w:r>
-      <w:proofErr w:type="spellEnd"/>
-      <w:r>
-        <w:t>, Oaxaca, Mexico. Germantown Mennonite Historic Trust</w:t>
-      </w:r>
-    </w:p>
-    <w:p>
-      <w:r>
-        <w:t xml:space="preserve">Michael </w:t>
-      </w:r>
-      <w:proofErr w:type="spellStart"/>
-      <w:r>
-        <w:t>Gulker</w:t>
-      </w:r>
-      <w:proofErr w:type="spellEnd"/>
-      <w:r>
-        <w:t xml:space="preserve"> and The Colossians Project, Grand Rapids, Michigan</w:t>
+        <w:t>Michael Ayuen Kuany and Rebuild Sudan.</w:t>
+      </w:r>
+    </w:p>
+    <w:p>
+      <w:r>
+        <w:t>Rachel and Jesus Reyes, Dayspring Outreach Ministries, Soyaltepec, Oaxaca, Mexico. Germantown Mennonite Historic Trust</w:t>
+      </w:r>
+    </w:p>
+    <w:p>
+      <w:r>
+        <w:t>Michael Gulker and The Colossians Project, Grand Rapids, Michigan</w:t>
       </w:r>
     </w:p>
     <w:sectPr>
